--- a/ss3_pd_fc/bai_tap/baitap_quydoitien.docx
+++ b/ss3_pd_fc/bai_tap/baitap_quydoitien.docx
@@ -5,22 +5,22 @@
     <w:p>
       <w:r>
         <w:drawing>
-          <wp:anchor distT="0" distB="0" distL="114300" distR="114300" simplePos="0" relativeHeight="251658240" behindDoc="1" locked="0" layoutInCell="1" allowOverlap="1" wp14:anchorId="059E806D" wp14:editId="27ECB0EA">
+          <wp:anchor distT="0" distB="0" distL="114300" distR="114300" simplePos="0" relativeHeight="251658240" behindDoc="1" locked="0" layoutInCell="1" allowOverlap="1" wp14:anchorId="0581C19A" wp14:editId="65DA7349">
             <wp:simplePos x="0" y="0"/>
-            <wp:positionH relativeFrom="page">
-              <wp:align>right</wp:align>
+            <wp:positionH relativeFrom="column">
+              <wp:posOffset>3022600</wp:posOffset>
             </wp:positionH>
             <wp:positionV relativeFrom="paragraph">
               <wp:posOffset>0</wp:posOffset>
             </wp:positionV>
-            <wp:extent cx="5321573" cy="4115011"/>
-            <wp:effectExtent l="0" t="0" r="0" b="0"/>
+            <wp:extent cx="3289300" cy="4102100"/>
+            <wp:effectExtent l="0" t="0" r="6350" b="0"/>
             <wp:wrapTight wrapText="bothSides">
               <wp:wrapPolygon edited="0">
                 <wp:start x="0" y="0"/>
-                <wp:lineTo x="0" y="21500"/>
-                <wp:lineTo x="21497" y="21500"/>
-                <wp:lineTo x="21497" y="0"/>
+                <wp:lineTo x="0" y="21466"/>
+                <wp:lineTo x="21517" y="21466"/>
+                <wp:lineTo x="21517" y="0"/>
                 <wp:lineTo x="0" y="0"/>
               </wp:wrapPolygon>
             </wp:wrapTight>
@@ -50,7 +50,7 @@
                   <pic:spPr>
                     <a:xfrm>
                       <a:off x="0" y="0"/>
-                      <a:ext cx="5321573" cy="4115011"/>
+                      <a:ext cx="3289300" cy="4102100"/>
                     </a:xfrm>
                     <a:prstGeom prst="rect">
                       <a:avLst/>
@@ -75,11 +75,14 @@
       </w:r>
       <w:r>
         <w:br/>
-        <w:t xml:space="preserve">         OUTPUT Money VN</w:t>
+        <w:t xml:space="preserve">         OUTPUT </w:t>
       </w:r>
       <w:r>
         <w:br/>
         <w:t>End.</w:t>
+      </w:r>
+      <w:r>
+        <w:br/>
       </w:r>
     </w:p>
     <w:p/>
